--- a/Comments to Reviewer #2.docx
+++ b/Comments to Reviewer #2.docx
@@ -2,6 +2,40 @@
 <file path=word/document.xml><?xml version="1.0" encoding="utf-8"?>
 <w:document xmlns:wpc="http://schemas.microsoft.com/office/word/2010/wordprocessingCanvas" xmlns:cx="http://schemas.microsoft.com/office/drawing/2014/chartex" xmlns:cx1="http://schemas.microsoft.com/office/drawing/2015/9/8/chartex" xmlns:cx2="http://schemas.microsoft.com/office/drawing/2015/10/21/chartex" xmlns:cx3="http://schemas.microsoft.com/office/drawing/2016/5/9/chartex" xmlns:cx4="http://schemas.microsoft.com/office/drawing/2016/5/10/chartex" xmlns:cx5="http://schemas.microsoft.com/office/drawing/2016/5/11/chartex" xmlns:cx6="http://schemas.microsoft.com/office/drawing/2016/5/12/chartex" xmlns:cx7="http://schemas.microsoft.com/office/drawing/2016/5/13/chartex" xmlns:cx8="http://schemas.microsoft.com/office/drawing/2016/5/14/chartex" xmlns:mc="http://schemas.openxmlformats.org/markup-compatibility/2006" xmlns:aink="http://schemas.microsoft.com/office/drawing/2016/ink" xmlns:am3d="http://schemas.microsoft.com/office/drawing/2017/model3d" xmlns:o="urn:schemas-microsoft-com:office:office" xmlns:r="http://schemas.openxmlformats.org/officeDocument/2006/relationships" xmlns:m="http://schemas.openxmlformats.org/officeDocument/2006/math" xmlns:v="urn:schemas-microsoft-com:vml" xmlns:wp14="http://schemas.microsoft.com/office/word/2010/wordprocessingDrawing" xmlns:wp="http://schemas.openxmlformats.org/drawingml/2006/wordprocessingDrawing" xmlns:w10="urn:schemas-microsoft-com:office:word" xmlns:w="http://schemas.openxmlformats.org/wordprocessingml/2006/main" xmlns:w14="http://schemas.microsoft.com/office/word/2010/wordml" xmlns:w15="http://schemas.microsoft.com/office/word/2012/wordml" xmlns:w16cid="http://schemas.microsoft.com/office/word/2016/wordml/cid" xmlns:w16se="http://schemas.microsoft.com/office/word/2015/wordml/symex" xmlns:wpg="http://schemas.microsoft.com/office/word/2010/wordprocessingGroup" xmlns:wpi="http://schemas.microsoft.com/office/word/2010/wordprocessingInk" xmlns:wne="http://schemas.microsoft.com/office/word/2006/wordml" xmlns:wps="http://schemas.microsoft.com/office/word/2010/wordprocessingShape" mc:Ignorable="w14 w15 w16se w16cid wp14">
   <w:body>
+    <w:p>
+      <w:pPr>
+        <w:jc w:val="both"/>
+        <w:rPr>
+          <w:rFonts w:ascii="Times New Roman" w:hAnsi="Times New Roman" w:cs="Times New Roman"/>
+          <w:sz w:val="24"/>
+          <w:szCs w:val="24"/>
+        </w:rPr>
+      </w:pPr>
+      <w:r>
+        <w:rPr>
+          <w:rFonts w:ascii="Times New Roman" w:hAnsi="Times New Roman" w:cs="Times New Roman"/>
+          <w:sz w:val="24"/>
+          <w:szCs w:val="24"/>
+        </w:rPr>
+        <w:t>We first want to think you for your recognition of the novelty of our work, and especially your suggestions in improving the presentations of this work, which helped us tremendously in this revisi</w:t>
+      </w:r>
+      <w:r>
+        <w:rPr>
+          <w:rFonts w:ascii="Times New Roman" w:hAnsi="Times New Roman" w:cs="Times New Roman"/>
+          <w:sz w:val="24"/>
+          <w:szCs w:val="24"/>
+        </w:rPr>
+        <w:t>o</w:t>
+      </w:r>
+      <w:r>
+        <w:rPr>
+          <w:rFonts w:ascii="Times New Roman" w:hAnsi="Times New Roman" w:cs="Times New Roman"/>
+          <w:sz w:val="24"/>
+          <w:szCs w:val="24"/>
+        </w:rPr>
+        <w:t>n. Your comments and suggestions are replied as follow:</w:t>
+      </w:r>
+    </w:p>
     <w:p>
       <w:pPr>
         <w:jc w:val="both"/>
@@ -40,7 +74,15 @@
           <w:sz w:val="24"/>
           <w:szCs w:val="24"/>
         </w:rPr>
-        <w:t>Thank you for your suggestion, we have carefully reviewed the manuscript, and made our best efforts to eliminate the grammatic mistakes.</w:t>
+        <w:t>Thank you for your suggestion, we have carefully reviewed the manuscript, and made our best efforts to eliminate the grammatic mistakes</w:t>
+      </w:r>
+      <w:r>
+        <w:rPr>
+          <w:rFonts w:ascii="Times New Roman" w:hAnsi="Times New Roman" w:cs="Times New Roman"/>
+          <w:sz w:val="24"/>
+          <w:szCs w:val="24"/>
+        </w:rPr>
+        <w:t xml:space="preserve"> and unclear formulations</w:t>
       </w:r>
     </w:p>
     <w:p>
@@ -55,20 +97,57 @@
           <w:rFonts w:ascii="Times New Roman" w:hAnsi="Times New Roman" w:cs="Times New Roman"/>
           <w:sz w:val="24"/>
           <w:szCs w:val="24"/>
+        </w:rPr>
+      </w:pPr>
+      <w:r>
+        <w:rPr>
+          <w:rFonts w:ascii="Times New Roman" w:hAnsi="Times New Roman" w:cs="Times New Roman"/>
+          <w:sz w:val="24"/>
+          <w:szCs w:val="24"/>
+        </w:rPr>
+        <w:t xml:space="preserve">We have indicated in the manuscript that all experiment results were measured with the exoskeleton only worn on the right leg. Unfortunately, conducting </w:t>
+      </w:r>
+      <w:r>
+        <w:rPr>
+          <w:rFonts w:ascii="Times New Roman" w:hAnsi="Times New Roman" w:cs="Times New Roman"/>
+          <w:sz w:val="24"/>
+          <w:szCs w:val="24"/>
+        </w:rPr>
+        <w:t xml:space="preserve">experiment with the exoskeleton on both sides is unrealistic for us right now, </w:t>
+      </w:r>
+      <w:r>
+        <w:rPr>
+          <w:rFonts w:ascii="Times New Roman" w:hAnsi="Times New Roman" w:cs="Times New Roman"/>
+          <w:sz w:val="24"/>
+          <w:szCs w:val="24"/>
+        </w:rPr>
+        <w:t xml:space="preserve">considering the time it may take. To make the experiment results more comprehensive, we have included the </w:t>
+      </w:r>
+      <w:r>
+        <w:rPr>
+          <w:rFonts w:ascii="Times New Roman" w:hAnsi="Times New Roman" w:cs="Times New Roman"/>
+          <w:sz w:val="24"/>
+          <w:szCs w:val="24"/>
           <w:highlight w:val="yellow"/>
         </w:rPr>
-      </w:pPr>
-      <w:proofErr w:type="spellStart"/>
-      <w:r>
-        <w:rPr>
-          <w:rFonts w:ascii="Times New Roman" w:hAnsi="Times New Roman" w:cs="Times New Roman"/>
-          <w:sz w:val="24"/>
-          <w:szCs w:val="24"/>
-          <w:highlight w:val="yellow"/>
-        </w:rPr>
-        <w:t>Adsf</w:t>
-      </w:r>
-      <w:proofErr w:type="spellEnd"/>
+        <w:t>data for the left leg, and a discussion</w:t>
+      </w:r>
+      <w:r>
+        <w:rPr>
+          <w:rFonts w:ascii="Times New Roman" w:hAnsi="Times New Roman" w:cs="Times New Roman"/>
+          <w:sz w:val="24"/>
+          <w:szCs w:val="24"/>
+        </w:rPr>
+        <w:t xml:space="preserve"> on how </w:t>
+      </w:r>
+      <w:r>
+        <w:rPr>
+          <w:rFonts w:ascii="Times New Roman" w:hAnsi="Times New Roman" w:cs="Times New Roman"/>
+          <w:sz w:val="24"/>
+          <w:szCs w:val="24"/>
+        </w:rPr>
+        <w:t>the asymmetry affected the evaluation of the exoskeleton.</w:t>
+      </w:r>
     </w:p>
     <w:p>
       <w:pPr>
@@ -82,20 +161,33 @@
           <w:rFonts w:ascii="Times New Roman" w:hAnsi="Times New Roman" w:cs="Times New Roman"/>
           <w:sz w:val="24"/>
           <w:szCs w:val="24"/>
+        </w:rPr>
+      </w:pPr>
+      <w:r>
+        <w:rPr>
+          <w:rFonts w:ascii="Times New Roman" w:hAnsi="Times New Roman" w:cs="Times New Roman"/>
+          <w:sz w:val="24"/>
+          <w:szCs w:val="24"/>
+        </w:rPr>
+        <w:t xml:space="preserve">The </w:t>
+      </w:r>
+      <w:r>
+        <w:rPr>
+          <w:rFonts w:ascii="Times New Roman" w:hAnsi="Times New Roman" w:cs="Times New Roman"/>
+          <w:sz w:val="24"/>
+          <w:szCs w:val="24"/>
           <w:highlight w:val="yellow"/>
         </w:rPr>
-      </w:pPr>
-      <w:proofErr w:type="spellStart"/>
-      <w:r>
-        <w:rPr>
-          <w:rFonts w:ascii="Times New Roman" w:hAnsi="Times New Roman" w:cs="Times New Roman"/>
-          <w:sz w:val="24"/>
-          <w:szCs w:val="24"/>
-          <w:highlight w:val="yellow"/>
-        </w:rPr>
-        <w:t>Adsf</w:t>
-      </w:r>
-      <w:proofErr w:type="spellEnd"/>
+        <w:t>kinematic and kinetic data for the hip joint</w:t>
+      </w:r>
+      <w:r>
+        <w:rPr>
+          <w:rFonts w:ascii="Times New Roman" w:hAnsi="Times New Roman" w:cs="Times New Roman"/>
+          <w:sz w:val="24"/>
+          <w:szCs w:val="24"/>
+        </w:rPr>
+        <w:t xml:space="preserve"> is now included in the manuscript.</w:t>
+      </w:r>
     </w:p>
     <w:p>
       <w:pPr>
@@ -269,7 +361,23 @@
           <w:sz w:val="24"/>
           <w:szCs w:val="24"/>
         </w:rPr>
-        <w:t xml:space="preserve"> This information is now supplemented </w:t>
+        <w:t xml:space="preserve"> This information is now </w:t>
+      </w:r>
+      <w:r>
+        <w:rPr>
+          <w:rFonts w:ascii="Times New Roman" w:hAnsi="Times New Roman" w:cs="Times New Roman"/>
+          <w:sz w:val="24"/>
+          <w:szCs w:val="24"/>
+        </w:rPr>
+        <w:t>included</w:t>
+      </w:r>
+      <w:r>
+        <w:rPr>
+          <w:rFonts w:ascii="Times New Roman" w:hAnsi="Times New Roman" w:cs="Times New Roman"/>
+          <w:sz w:val="24"/>
+          <w:szCs w:val="24"/>
+        </w:rPr>
+        <w:t xml:space="preserve"> </w:t>
       </w:r>
       <w:r>
         <w:rPr>
@@ -332,15 +440,47 @@
           <w:sz w:val="24"/>
           <w:szCs w:val="24"/>
         </w:rPr>
-        <w:t xml:space="preserve"> the two ropes and the torque spring.</w:t>
-      </w:r>
-      <w:r>
-        <w:rPr>
-          <w:rFonts w:ascii="Times New Roman" w:hAnsi="Times New Roman" w:cs="Times New Roman"/>
-          <w:sz w:val="24"/>
-          <w:szCs w:val="24"/>
-        </w:rPr>
-        <w:t xml:space="preserve"> Without controlling the clutches to couple and decouple the torque spring from knee joint and ankle joint, it will impose large hindering </w:t>
+        <w:t xml:space="preserve"> the two ropes and the </w:t>
+      </w:r>
+      <w:r>
+        <w:rPr>
+          <w:rFonts w:ascii="Times New Roman" w:hAnsi="Times New Roman" w:cs="Times New Roman"/>
+          <w:sz w:val="24"/>
+          <w:szCs w:val="24"/>
+        </w:rPr>
+        <w:t>torsion</w:t>
+      </w:r>
+      <w:r>
+        <w:rPr>
+          <w:rFonts w:ascii="Times New Roman" w:hAnsi="Times New Roman" w:cs="Times New Roman"/>
+          <w:sz w:val="24"/>
+          <w:szCs w:val="24"/>
+        </w:rPr>
+        <w:t xml:space="preserve"> spring.</w:t>
+      </w:r>
+      <w:r>
+        <w:rPr>
+          <w:rFonts w:ascii="Times New Roman" w:hAnsi="Times New Roman" w:cs="Times New Roman"/>
+          <w:sz w:val="24"/>
+          <w:szCs w:val="24"/>
+        </w:rPr>
+        <w:t xml:space="preserve"> Without controlling the clutches to couple and decouple the torque spring from</w:t>
+      </w:r>
+      <w:r>
+        <w:rPr>
+          <w:rFonts w:ascii="Times New Roman" w:hAnsi="Times New Roman" w:cs="Times New Roman"/>
+          <w:sz w:val="24"/>
+          <w:szCs w:val="24"/>
+        </w:rPr>
+        <w:t xml:space="preserve"> the</w:t>
+      </w:r>
+      <w:r>
+        <w:rPr>
+          <w:rFonts w:ascii="Times New Roman" w:hAnsi="Times New Roman" w:cs="Times New Roman"/>
+          <w:sz w:val="24"/>
+          <w:szCs w:val="24"/>
+        </w:rPr>
+        <w:t xml:space="preserve"> knee joint and ankle joint, it will impose large hindering </w:t>
       </w:r>
       <w:r>
         <w:rPr>
@@ -356,7 +496,23 @@
           <w:sz w:val="24"/>
           <w:szCs w:val="24"/>
         </w:rPr>
-        <w:t xml:space="preserve"> The functionality of the clutches is mainly to hold the torque spring without passing moments to knee or ankle during some periods in a gait cycle. The kinematic constraints evaluated by the EXO_OFF condition are those imposed by the foot, shank braces and the artificial ankle joint connecting them.</w:t>
+        <w:t xml:space="preserve"> The functionality of the clutches is mainly to hold the </w:t>
+      </w:r>
+      <w:r>
+        <w:rPr>
+          <w:rFonts w:ascii="Times New Roman" w:hAnsi="Times New Roman" w:cs="Times New Roman"/>
+          <w:sz w:val="24"/>
+          <w:szCs w:val="24"/>
+        </w:rPr>
+        <w:t>torsion</w:t>
+      </w:r>
+      <w:r>
+        <w:rPr>
+          <w:rFonts w:ascii="Times New Roman" w:hAnsi="Times New Roman" w:cs="Times New Roman"/>
+          <w:sz w:val="24"/>
+          <w:szCs w:val="24"/>
+        </w:rPr>
+        <w:t xml:space="preserve"> spring without passing moments to knee or ankle during some periods in a gait cycle. The kinematic constraints evaluated by the EXO_OFF condition are those imposed by the foot, shank braces and the artificial ankle joint connecting them.</w:t>
       </w:r>
       <w:r>
         <w:rPr>
@@ -392,8 +548,6 @@
         </w:rPr>
         <w:t>Minor Comments</w:t>
       </w:r>
-      <w:bookmarkStart w:id="0" w:name="_GoBack"/>
-      <w:bookmarkEnd w:id="0"/>
     </w:p>
     <w:p>
       <w:pPr>
@@ -494,7 +648,23 @@
           <w:sz w:val="24"/>
           <w:szCs w:val="24"/>
         </w:rPr>
-        <w:t>. However, there is a</w:t>
+        <w:t xml:space="preserve">. </w:t>
+      </w:r>
+      <w:r>
+        <w:rPr>
+          <w:rFonts w:ascii="Times New Roman" w:hAnsi="Times New Roman" w:cs="Times New Roman"/>
+          <w:sz w:val="24"/>
+          <w:szCs w:val="24"/>
+        </w:rPr>
+        <w:t>By the way</w:t>
+      </w:r>
+      <w:r>
+        <w:rPr>
+          <w:rFonts w:ascii="Times New Roman" w:hAnsi="Times New Roman" w:cs="Times New Roman"/>
+          <w:sz w:val="24"/>
+          <w:szCs w:val="24"/>
+        </w:rPr>
+        <w:t>, there is a</w:t>
       </w:r>
       <w:r>
         <w:rPr>
@@ -510,7 +680,23 @@
           <w:sz w:val="24"/>
           <w:szCs w:val="24"/>
         </w:rPr>
-        <w:t>prosthesis foot</w:t>
+        <w:t>prosthe</w:t>
+      </w:r>
+      <w:r>
+        <w:rPr>
+          <w:rFonts w:ascii="Times New Roman" w:hAnsi="Times New Roman" w:cs="Times New Roman"/>
+          <w:sz w:val="24"/>
+          <w:szCs w:val="24"/>
+        </w:rPr>
+        <w:t>tic</w:t>
+      </w:r>
+      <w:r>
+        <w:rPr>
+          <w:rFonts w:ascii="Times New Roman" w:hAnsi="Times New Roman" w:cs="Times New Roman"/>
+          <w:sz w:val="24"/>
+          <w:szCs w:val="24"/>
+        </w:rPr>
+        <w:t xml:space="preserve"> foot</w:t>
       </w:r>
       <w:r>
         <w:rPr>
@@ -543,23 +729,49 @@
           <w:sz w:val="24"/>
           <w:szCs w:val="24"/>
         </w:rPr>
-        <w:t xml:space="preserve">prosthesis foot </w:t>
-      </w:r>
-      <w:r>
-        <w:rPr>
-          <w:rFonts w:ascii="Times New Roman" w:hAnsi="Times New Roman" w:cs="Times New Roman"/>
-          <w:sz w:val="24"/>
-          <w:szCs w:val="24"/>
-        </w:rPr>
-        <w:t>tries to recycle the energy dissipated in the collision between the foot and ground</w:t>
-      </w:r>
-      <w:r>
-        <w:rPr>
-          <w:rFonts w:ascii="Times New Roman" w:hAnsi="Times New Roman" w:cs="Times New Roman"/>
-          <w:sz w:val="24"/>
-          <w:szCs w:val="24"/>
-        </w:rPr>
-        <w:t>, and supply this energy during push off.</w:t>
+        <w:t xml:space="preserve">prosthetic </w:t>
+      </w:r>
+      <w:r>
+        <w:rPr>
+          <w:rFonts w:ascii="Times New Roman" w:hAnsi="Times New Roman" w:cs="Times New Roman"/>
+          <w:sz w:val="24"/>
+          <w:szCs w:val="24"/>
+        </w:rPr>
+        <w:t xml:space="preserve">foot </w:t>
+      </w:r>
+      <w:r>
+        <w:rPr>
+          <w:rFonts w:ascii="Times New Roman" w:hAnsi="Times New Roman" w:cs="Times New Roman"/>
+          <w:sz w:val="24"/>
+          <w:szCs w:val="24"/>
+        </w:rPr>
+        <w:t xml:space="preserve">tries to recycle the energy dissipated in the collision between the foot and </w:t>
+      </w:r>
+      <w:proofErr w:type="gramStart"/>
+      <w:r>
+        <w:rPr>
+          <w:rFonts w:ascii="Times New Roman" w:hAnsi="Times New Roman" w:cs="Times New Roman"/>
+          <w:sz w:val="24"/>
+          <w:szCs w:val="24"/>
+        </w:rPr>
+        <w:t>ground</w:t>
+      </w:r>
+      <w:r>
+        <w:rPr>
+          <w:rFonts w:ascii="Times New Roman" w:hAnsi="Times New Roman" w:cs="Times New Roman"/>
+          <w:sz w:val="24"/>
+          <w:szCs w:val="24"/>
+        </w:rPr>
+        <w:t>, and</w:t>
+      </w:r>
+      <w:proofErr w:type="gramEnd"/>
+      <w:r>
+        <w:rPr>
+          <w:rFonts w:ascii="Times New Roman" w:hAnsi="Times New Roman" w:cs="Times New Roman"/>
+          <w:sz w:val="24"/>
+          <w:szCs w:val="24"/>
+        </w:rPr>
+        <w:t xml:space="preserve"> supply this energy during push off.</w:t>
       </w:r>
     </w:p>
     <w:p>
@@ -614,7 +826,16 @@
           <w:sz w:val="24"/>
           <w:szCs w:val="24"/>
         </w:rPr>
-        <w:t xml:space="preserve">. The idea is as follows: By comparing Figure. 2a in [8] with Fig. 3c and Fig. 3d in [16], it is clear the optimized assistive torque at ankle is larger than that supplied by the passive exoskeleton, and this indeed resulted in higher metabolic cost reduction. We think it is legit to infer from this comparison that recycling energy alone from the passive work at ankle during dorsiflexion in stance is not enough to supply the best amount of assistive torque, because in [8] larger spring stiffness did not increase the assistive torque. Therefore, it may be beneficial to introduce another energy source, instead of ankle dorsiflexion only, to </w:t>
+        <w:t xml:space="preserve">. The idea is as </w:t>
+      </w:r>
+      <w:r>
+        <w:rPr>
+          <w:rFonts w:ascii="Times New Roman" w:hAnsi="Times New Roman" w:cs="Times New Roman"/>
+          <w:sz w:val="24"/>
+          <w:szCs w:val="24"/>
+        </w:rPr>
+        <w:lastRenderedPageBreak/>
+        <w:t xml:space="preserve">follows: By comparing Figure. 2a in [8] with Fig. 3c and Fig. 3d in [16], it is clear the optimized assistive torque at ankle is larger than that supplied by the passive exoskeleton, and this indeed resulted in higher metabolic cost reduction. We think it is legit to infer from this comparison that recycling energy alone from the passive work at ankle during dorsiflexion in stance is not enough to supply the best amount of assistive torque, because in [8] larger spring stiffness did not increase the assistive torque. Therefore, it may be beneficial to introduce another energy source, instead of ankle dorsiflexion only, to </w:t>
       </w:r>
       <w:r>
         <w:rPr>
@@ -630,7 +851,23 @@
           <w:sz w:val="24"/>
           <w:szCs w:val="24"/>
         </w:rPr>
-        <w:t xml:space="preserve"> We have modified </w:t>
+        <w:t xml:space="preserve"> We have modified</w:t>
+      </w:r>
+      <w:r>
+        <w:rPr>
+          <w:rFonts w:ascii="Times New Roman" w:hAnsi="Times New Roman" w:cs="Times New Roman"/>
+          <w:sz w:val="24"/>
+          <w:szCs w:val="24"/>
+        </w:rPr>
+        <w:t xml:space="preserve"> the</w:t>
+      </w:r>
+      <w:r>
+        <w:rPr>
+          <w:rFonts w:ascii="Times New Roman" w:hAnsi="Times New Roman" w:cs="Times New Roman"/>
+          <w:sz w:val="24"/>
+          <w:szCs w:val="24"/>
+        </w:rPr>
+        <w:t xml:space="preserve"> </w:t>
       </w:r>
       <w:r>
         <w:rPr>
@@ -685,7 +922,6 @@
           <w:sz w:val="24"/>
           <w:szCs w:val="24"/>
         </w:rPr>
-        <w:lastRenderedPageBreak/>
         <w:t>Thank you for pointing this out, we have made the change.</w:t>
       </w:r>
     </w:p>
@@ -709,7 +945,23 @@
           <w:sz w:val="24"/>
           <w:szCs w:val="24"/>
         </w:rPr>
-        <w:t xml:space="preserve">We are sorry for the confusing wording in the </w:t>
+        <w:t xml:space="preserve">We are sorry for the confusing </w:t>
+      </w:r>
+      <w:r>
+        <w:rPr>
+          <w:rFonts w:ascii="Times New Roman" w:hAnsi="Times New Roman" w:cs="Times New Roman"/>
+          <w:sz w:val="24"/>
+          <w:szCs w:val="24"/>
+        </w:rPr>
+        <w:t>phrasing</w:t>
+      </w:r>
+      <w:r>
+        <w:rPr>
+          <w:rFonts w:ascii="Times New Roman" w:hAnsi="Times New Roman" w:cs="Times New Roman"/>
+          <w:sz w:val="24"/>
+          <w:szCs w:val="24"/>
+        </w:rPr>
+        <w:t xml:space="preserve"> in the </w:t>
       </w:r>
       <w:r>
         <w:rPr>
@@ -725,7 +977,7 @@
           <w:sz w:val="24"/>
           <w:szCs w:val="24"/>
         </w:rPr>
-        <w:t xml:space="preserve"> submission. The idea we want to convey is: the Achilles tendon serves as a spring to store and release energy during mid- and late-stance phases respectively, so it seems there needs not be metabolic energy expenditure at ankle during this process. However, the plantar-flexors need to provide a force to make the proximal end of Achilles tendon fixed </w:t>
+        <w:t xml:space="preserve"> submission. The idea we want to convey is: the Achilles tendon serves as a spring to store and release energy during mid- and late-stance phases respectively, so it seems there need not be metabolic energy expenditure at ankle during this process. However, the plantar-flexors need to provide a force to make the proximal end of Achilles tendon fixed </w:t>
       </w:r>
       <w:r>
         <w:rPr>
@@ -749,7 +1001,23 @@
           <w:sz w:val="24"/>
           <w:szCs w:val="24"/>
         </w:rPr>
-        <w:t>, the plantar-flexors contract isometrically and there is metabolic expenditure in providing this force. This reaches the conclusion that it is beneficial to replace Achilles tendon with a physical spring and anchor to recycle and release energy, so that the plantar-flexors are freed from providing forces.</w:t>
+        <w:t xml:space="preserve">, the plantar-flexors contract isometrically and there is metabolic expenditure in providing this force. </w:t>
+      </w:r>
+      <w:r>
+        <w:rPr>
+          <w:rFonts w:ascii="Times New Roman" w:hAnsi="Times New Roman" w:cs="Times New Roman"/>
+          <w:sz w:val="24"/>
+          <w:szCs w:val="24"/>
+        </w:rPr>
+        <w:t>Then, it</w:t>
+      </w:r>
+      <w:r>
+        <w:rPr>
+          <w:rFonts w:ascii="Times New Roman" w:hAnsi="Times New Roman" w:cs="Times New Roman"/>
+          <w:sz w:val="24"/>
+          <w:szCs w:val="24"/>
+        </w:rPr>
+        <w:t xml:space="preserve"> reaches the conclusion that it is beneficial to replace Achilles tendon with a physical spring and anchor to recycle and release energy, so that the plantar-flexors are freed from providing forces.</w:t>
       </w:r>
       <w:r>
         <w:rPr>
@@ -793,6 +1061,15 @@
         </w:rPr>
         <w:t>’t understand</w:t>
       </w:r>
+      <w:r>
+        <w:rPr>
+          <w:rFonts w:ascii="Times New Roman" w:hAnsi="Times New Roman" w:cs="Times New Roman"/>
+          <w:sz w:val="24"/>
+          <w:szCs w:val="24"/>
+          <w:highlight w:val="yellow"/>
+        </w:rPr>
+        <w:t xml:space="preserve"> the question</w:t>
+      </w:r>
     </w:p>
     <w:p>
       <w:pPr>
@@ -995,7 +1272,15 @@
           <w:sz w:val="24"/>
           <w:szCs w:val="24"/>
         </w:rPr>
-        <w:t>Underfoot pressure criteria</w:t>
+        <w:t>Plantar</w:t>
+      </w:r>
+      <w:r>
+        <w:rPr>
+          <w:rFonts w:ascii="Times New Roman" w:hAnsi="Times New Roman" w:cs="Times New Roman"/>
+          <w:sz w:val="24"/>
+          <w:szCs w:val="24"/>
+        </w:rPr>
+        <w:t xml:space="preserve"> pressure criteria</w:t>
       </w:r>
       <w:r>
         <w:rPr>
@@ -1372,17 +1657,65 @@
           <w:rFonts w:ascii="Times New Roman" w:hAnsi="Times New Roman" w:cs="Times New Roman"/>
           <w:sz w:val="24"/>
           <w:szCs w:val="24"/>
+        </w:rPr>
+      </w:pPr>
+      <w:r>
+        <w:rPr>
+          <w:rFonts w:ascii="Times New Roman" w:hAnsi="Times New Roman" w:cs="Times New Roman"/>
+          <w:sz w:val="24"/>
+          <w:szCs w:val="24"/>
+        </w:rPr>
+        <w:lastRenderedPageBreak/>
+        <w:t xml:space="preserve">This was done by custom codes, and we have added the </w:t>
+      </w:r>
+      <w:r>
+        <w:rPr>
+          <w:rFonts w:ascii="Times New Roman" w:hAnsi="Times New Roman" w:cs="Times New Roman"/>
+          <w:sz w:val="24"/>
+          <w:szCs w:val="24"/>
+        </w:rPr>
+        <w:t>citation</w:t>
+      </w:r>
+      <w:r>
+        <w:rPr>
+          <w:rFonts w:ascii="Times New Roman" w:hAnsi="Times New Roman" w:cs="Times New Roman"/>
+          <w:sz w:val="24"/>
+          <w:szCs w:val="24"/>
+        </w:rPr>
+        <w:t xml:space="preserve"> </w:t>
+      </w:r>
+      <w:r>
+        <w:rPr>
+          <w:rFonts w:ascii="Times New Roman" w:hAnsi="Times New Roman" w:cs="Times New Roman"/>
+          <w:sz w:val="24"/>
+          <w:szCs w:val="24"/>
           <w:highlight w:val="yellow"/>
         </w:rPr>
-      </w:pPr>
-      <w:r>
-        <w:rPr>
-          <w:rFonts w:ascii="Times New Roman" w:hAnsi="Times New Roman" w:cs="Times New Roman"/>
-          <w:sz w:val="24"/>
-          <w:szCs w:val="24"/>
-          <w:highlight w:val="yellow"/>
-        </w:rPr>
-        <w:t>Details of inverse dynamics</w:t>
+        <w:t>[add citation]</w:t>
+      </w:r>
+      <w:r>
+        <w:rPr>
+          <w:rFonts w:ascii="Times New Roman" w:hAnsi="Times New Roman" w:cs="Times New Roman"/>
+          <w:sz w:val="24"/>
+          <w:szCs w:val="24"/>
+        </w:rPr>
+        <w:t xml:space="preserve"> </w:t>
+      </w:r>
+      <w:r>
+        <w:rPr>
+          <w:rFonts w:ascii="Times New Roman" w:hAnsi="Times New Roman" w:cs="Times New Roman"/>
+          <w:sz w:val="24"/>
+          <w:szCs w:val="24"/>
+        </w:rPr>
+        <w:t xml:space="preserve">where the algorithm was referenced </w:t>
+      </w:r>
+      <w:r>
+        <w:rPr>
+          <w:rFonts w:ascii="Times New Roman" w:hAnsi="Times New Roman" w:cs="Times New Roman"/>
+          <w:sz w:val="24"/>
+          <w:szCs w:val="24"/>
+        </w:rPr>
+        <w:t>to the manuscript.</w:t>
       </w:r>
     </w:p>
     <w:p>
@@ -1486,6 +1819,8 @@
         </w:rPr>
         <w:t xml:space="preserve"> by “the ratio of the energy released at push off to that recycled from the knee and ankle joints”.</w:t>
       </w:r>
+      <w:bookmarkStart w:id="0" w:name="_GoBack"/>
+      <w:bookmarkEnd w:id="0"/>
     </w:p>
     <w:sectPr>
       <w:pgSz w:w="12240" w:h="15840"/>
@@ -1628,7 +1963,7 @@
   <w:abstractNum w:abstractNumId="0" w15:restartNumberingAfterBreak="0">
     <w:nsid w:val="1C6639B3"/>
     <w:multiLevelType w:val="hybridMultilevel"/>
-    <w:tmpl w:val="BE181D04"/>
+    <w:tmpl w:val="75B87C28"/>
     <w:lvl w:ilvl="0" w:tplc="9FEE139C">
       <w:start w:val="1"/>
       <w:numFmt w:val="decimal"/>
@@ -2688,7 +3023,7 @@
 </file>
 
 <file path=customXml/itemProps1.xml><?xml version="1.0" encoding="utf-8"?>
-<ds:datastoreItem xmlns:ds="http://schemas.openxmlformats.org/officeDocument/2006/customXml" ds:itemID="{80A57BFF-48E4-4F1F-8F84-7B702520CBE8}">
+<ds:datastoreItem xmlns:ds="http://schemas.openxmlformats.org/officeDocument/2006/customXml" ds:itemID="{A7038980-7CC0-4DCB-9BAA-B7BE51192EB1}">
   <ds:schemaRefs>
     <ds:schemaRef ds:uri="http://schemas.openxmlformats.org/officeDocument/2006/bibliography"/>
   </ds:schemaRefs>
